--- a/8P_06_03_U2/8P_06_03_U2_Izdale.docx
+++ b/8P_06_03_U2/8P_06_03_U2_Izdale.docx
@@ -33,11 +33,6 @@
       </w:r>
     </w:p>
     <w:p>
-      <w:pPr>
-        <w:rPr>
-          <w:lang w:val="en-US"/>
-        </w:rPr>
-      </w:pPr>
       <w:r>
         <w:t xml:space="preserve">Adrese: </w:t>
       </w:r>
@@ -68,11 +63,6 @@
       </w:r>
     </w:p>
     <w:p>
-      <w:pPr>
-        <w:rPr>
-          <w:lang w:val="en-US"/>
-        </w:rPr>
-      </w:pPr>
       <w:r>
         <w:t xml:space="preserve">Visvairāk </w:t>
       </w:r>
@@ -83,19 +73,18 @@
         <w:t>piesaista</w:t>
       </w:r>
       <w:r>
-        <w:t xml:space="preserve"> </w:t>
+        <w:t xml:space="preserve"> animētais </w:t>
+      </w:r>
+      <w:proofErr w:type="spellStart"/>
+      <w:r>
+        <w:t>veblappuses</w:t>
+      </w:r>
+      <w:proofErr w:type="spellEnd"/>
+      <w:r>
+        <w:t xml:space="preserve"> fonts, ka arī animētas pogas</w:t>
       </w:r>
       <w:r>
-        <w:t>animētais veblappuses fonts, ka arī animēt</w:t>
-      </w:r>
-      <w:r>
-        <w:t>as pogas</w:t>
-      </w:r>
-      <w:r>
-        <w:t>.</w:t>
-      </w:r>
-      <w:r>
-        <w:t xml:space="preserve"> Lappuse ir gara </w:t>
+        <w:t xml:space="preserve">. Lappuse ir gara </w:t>
       </w:r>
       <w:r>
         <w:t>un daudzi</w:t>
@@ -162,16 +151,512 @@
         </w:drawing>
       </w:r>
     </w:p>
-    <w:p/>
     <w:p>
+      <w:pPr>
+        <w:jc w:val="center"/>
+      </w:pPr>
+    </w:p>
+    <w:p>
+      <w:r>
+        <w:t>Es mēģināju izveidot sava darbā “Galerija ver.02” animēto pogu izmantojot CSS</w:t>
+      </w:r>
+      <w:r>
+        <w:t>.</w:t>
+      </w:r>
       <w:r>
         <w:t xml:space="preserve"> </w:t>
       </w:r>
+      <w:r>
+        <w:t>Arī es uzsk</w:t>
+      </w:r>
+      <w:r>
+        <w:t>atu</w:t>
+      </w:r>
+      <w:r>
+        <w:t xml:space="preserve">, ka tas izskatās skaisti, kad </w:t>
+      </w:r>
+      <w:r>
+        <w:t>novietojot kursoru virs attēla, attēls var palielināties</w:t>
+      </w:r>
+      <w:r>
+        <w:t xml:space="preserve">, to es arī mēģināju izdarīt sava darbā </w:t>
+      </w:r>
+      <w:r>
+        <w:t>“Galerija ver.02”</w:t>
+      </w:r>
+      <w:r>
+        <w:t xml:space="preserve">. Arī mana darba tagad ir </w:t>
+      </w:r>
+      <w:r>
+        <w:t>bultiņas</w:t>
+      </w:r>
+      <w:r>
+        <w:t xml:space="preserve"> ar animāciju izmantojot “hover” tagu</w:t>
+      </w:r>
+      <w:r>
+        <w:t xml:space="preserve"> ar kuriem var pārvietoties tālāk.</w:t>
+      </w:r>
     </w:p>
     <w:p/>
+    <w:p>
+      <w:pPr>
+        <w:jc w:val="center"/>
+      </w:pPr>
+      <w:r>
+        <w:rPr>
+          <w:noProof/>
+        </w:rPr>
+        <w:drawing>
+          <wp:inline distT="0" distB="0" distL="0" distR="0" wp14:anchorId="77E2AD6C" wp14:editId="0574AED5">
+            <wp:extent cx="4815444" cy="2383776"/>
+            <wp:effectExtent l="0" t="0" r="0" b="0"/>
+            <wp:docPr id="5" name="Picture 5" descr="Graphical user interface&#10;&#10;Description automatically generated"/>
+            <wp:cNvGraphicFramePr>
+              <a:graphicFrameLocks xmlns:a="http://schemas.openxmlformats.org/drawingml/2006/main" noChangeAspect="1"/>
+            </wp:cNvGraphicFramePr>
+            <a:graphic xmlns:a="http://schemas.openxmlformats.org/drawingml/2006/main">
+              <a:graphicData uri="http://schemas.openxmlformats.org/drawingml/2006/picture">
+                <pic:pic xmlns:pic="http://schemas.openxmlformats.org/drawingml/2006/picture">
+                  <pic:nvPicPr>
+                    <pic:cNvPr id="5" name="Picture 5" descr="Graphical user interface&#10;&#10;Description automatically generated"/>
+                    <pic:cNvPicPr>
+                      <a:picLocks noChangeAspect="1" noChangeArrowheads="1"/>
+                    </pic:cNvPicPr>
+                  </pic:nvPicPr>
+                  <pic:blipFill>
+                    <a:blip r:embed="rId11" cstate="print">
+                      <a:extLst>
+                        <a:ext uri="{28A0092B-C50C-407E-A947-70E740481C1C}">
+                          <a14:useLocalDpi xmlns:a14="http://schemas.microsoft.com/office/drawing/2010/main" val="0"/>
+                        </a:ext>
+                      </a:extLst>
+                    </a:blip>
+                    <a:srcRect/>
+                    <a:stretch>
+                      <a:fillRect/>
+                    </a:stretch>
+                  </pic:blipFill>
+                  <pic:spPr bwMode="auto">
+                    <a:xfrm>
+                      <a:off x="0" y="0"/>
+                      <a:ext cx="4830752" cy="2391354"/>
+                    </a:xfrm>
+                    <a:prstGeom prst="rect">
+                      <a:avLst/>
+                    </a:prstGeom>
+                    <a:noFill/>
+                    <a:ln>
+                      <a:noFill/>
+                    </a:ln>
+                  </pic:spPr>
+                </pic:pic>
+              </a:graphicData>
+            </a:graphic>
+          </wp:inline>
+        </w:drawing>
+      </w:r>
+    </w:p>
+    <w:p>
+      <w:pPr>
+        <w:jc w:val="center"/>
+      </w:pPr>
+    </w:p>
+    <w:p>
+      <w:pPr>
+        <w:jc w:val="center"/>
+      </w:pPr>
+    </w:p>
+    <w:p>
+      <w:pPr>
+        <w:jc w:val="center"/>
+      </w:pPr>
+    </w:p>
+    <w:p>
+      <w:pPr>
+        <w:jc w:val="center"/>
+      </w:pPr>
+      <w:r>
+        <w:rPr>
+          <w:noProof/>
+        </w:rPr>
+        <w:drawing>
+          <wp:inline distT="0" distB="0" distL="0" distR="0" wp14:anchorId="08D5D7C4" wp14:editId="0E661A10">
+            <wp:extent cx="2711830" cy="997355"/>
+            <wp:effectExtent l="0" t="0" r="0" b="0"/>
+            <wp:docPr id="6" name="Picture 6"/>
+            <wp:cNvGraphicFramePr>
+              <a:graphicFrameLocks xmlns:a="http://schemas.openxmlformats.org/drawingml/2006/main" noChangeAspect="1"/>
+            </wp:cNvGraphicFramePr>
+            <a:graphic xmlns:a="http://schemas.openxmlformats.org/drawingml/2006/main">
+              <a:graphicData uri="http://schemas.openxmlformats.org/drawingml/2006/picture">
+                <pic:pic xmlns:pic="http://schemas.openxmlformats.org/drawingml/2006/picture">
+                  <pic:nvPicPr>
+                    <pic:cNvPr id="0" name="Picture 4"/>
+                    <pic:cNvPicPr>
+                      <a:picLocks noChangeAspect="1" noChangeArrowheads="1"/>
+                    </pic:cNvPicPr>
+                  </pic:nvPicPr>
+                  <pic:blipFill>
+                    <a:blip r:embed="rId12" cstate="print">
+                      <a:extLst>
+                        <a:ext uri="{28A0092B-C50C-407E-A947-70E740481C1C}">
+                          <a14:useLocalDpi xmlns:a14="http://schemas.microsoft.com/office/drawing/2010/main" val="0"/>
+                        </a:ext>
+                      </a:extLst>
+                    </a:blip>
+                    <a:srcRect/>
+                    <a:stretch>
+                      <a:fillRect/>
+                    </a:stretch>
+                  </pic:blipFill>
+                  <pic:spPr bwMode="auto">
+                    <a:xfrm>
+                      <a:off x="0" y="0"/>
+                      <a:ext cx="2722047" cy="1001113"/>
+                    </a:xfrm>
+                    <a:prstGeom prst="rect">
+                      <a:avLst/>
+                    </a:prstGeom>
+                    <a:noFill/>
+                    <a:ln>
+                      <a:noFill/>
+                    </a:ln>
+                  </pic:spPr>
+                </pic:pic>
+              </a:graphicData>
+            </a:graphic>
+          </wp:inline>
+        </w:drawing>
+      </w:r>
+    </w:p>
+    <w:p>
+      <w:pPr>
+        <w:jc w:val="center"/>
+      </w:pPr>
+      <w:r>
+        <w:rPr>
+          <w:noProof/>
+        </w:rPr>
+        <w:drawing>
+          <wp:inline distT="0" distB="0" distL="0" distR="0" wp14:anchorId="134C5B68" wp14:editId="4B1D3509">
+            <wp:extent cx="2731548" cy="819377"/>
+            <wp:effectExtent l="0" t="0" r="0" b="0"/>
+            <wp:docPr id="7" name="Picture 7"/>
+            <wp:cNvGraphicFramePr>
+              <a:graphicFrameLocks xmlns:a="http://schemas.openxmlformats.org/drawingml/2006/main" noChangeAspect="1"/>
+            </wp:cNvGraphicFramePr>
+            <a:graphic xmlns:a="http://schemas.openxmlformats.org/drawingml/2006/main">
+              <a:graphicData uri="http://schemas.openxmlformats.org/drawingml/2006/picture">
+                <pic:pic xmlns:pic="http://schemas.openxmlformats.org/drawingml/2006/picture">
+                  <pic:nvPicPr>
+                    <pic:cNvPr id="0" name="Picture 5"/>
+                    <pic:cNvPicPr>
+                      <a:picLocks noChangeAspect="1" noChangeArrowheads="1"/>
+                    </pic:cNvPicPr>
+                  </pic:nvPicPr>
+                  <pic:blipFill>
+                    <a:blip r:embed="rId13" cstate="print">
+                      <a:extLst>
+                        <a:ext uri="{28A0092B-C50C-407E-A947-70E740481C1C}">
+                          <a14:useLocalDpi xmlns:a14="http://schemas.microsoft.com/office/drawing/2010/main" val="0"/>
+                        </a:ext>
+                      </a:extLst>
+                    </a:blip>
+                    <a:srcRect/>
+                    <a:stretch>
+                      <a:fillRect/>
+                    </a:stretch>
+                  </pic:blipFill>
+                  <pic:spPr bwMode="auto">
+                    <a:xfrm>
+                      <a:off x="0" y="0"/>
+                      <a:ext cx="2756998" cy="827011"/>
+                    </a:xfrm>
+                    <a:prstGeom prst="rect">
+                      <a:avLst/>
+                    </a:prstGeom>
+                    <a:noFill/>
+                    <a:ln>
+                      <a:noFill/>
+                    </a:ln>
+                  </pic:spPr>
+                </pic:pic>
+              </a:graphicData>
+            </a:graphic>
+          </wp:inline>
+        </w:drawing>
+      </w:r>
+    </w:p>
+    <w:p>
+      <w:pPr>
+        <w:jc w:val="center"/>
+      </w:pPr>
+    </w:p>
+    <w:p>
+      <w:pPr>
+        <w:jc w:val="center"/>
+      </w:pPr>
+    </w:p>
+    <w:p>
+      <w:pPr>
+        <w:jc w:val="center"/>
+      </w:pPr>
+    </w:p>
+    <w:p>
+      <w:pPr>
+        <w:jc w:val="center"/>
+      </w:pPr>
+    </w:p>
+    <w:p>
+      <w:pPr>
+        <w:jc w:val="center"/>
+      </w:pPr>
+      <w:r>
+        <w:rPr>
+          <w:noProof/>
+        </w:rPr>
+        <w:drawing>
+          <wp:inline distT="0" distB="0" distL="0" distR="0" wp14:anchorId="3C10127D" wp14:editId="2FB92757">
+            <wp:extent cx="2684926" cy="2178800"/>
+            <wp:effectExtent l="0" t="0" r="0" b="0"/>
+            <wp:docPr id="8" name="Picture 8"/>
+            <wp:cNvGraphicFramePr>
+              <a:graphicFrameLocks xmlns:a="http://schemas.openxmlformats.org/drawingml/2006/main" noChangeAspect="1"/>
+            </wp:cNvGraphicFramePr>
+            <a:graphic xmlns:a="http://schemas.openxmlformats.org/drawingml/2006/main">
+              <a:graphicData uri="http://schemas.openxmlformats.org/drawingml/2006/picture">
+                <pic:pic xmlns:pic="http://schemas.openxmlformats.org/drawingml/2006/picture">
+                  <pic:nvPicPr>
+                    <pic:cNvPr id="0" name="Picture 6"/>
+                    <pic:cNvPicPr>
+                      <a:picLocks noChangeAspect="1" noChangeArrowheads="1"/>
+                    </pic:cNvPicPr>
+                  </pic:nvPicPr>
+                  <pic:blipFill>
+                    <a:blip r:embed="rId14">
+                      <a:extLst>
+                        <a:ext uri="{28A0092B-C50C-407E-A947-70E740481C1C}">
+                          <a14:useLocalDpi xmlns:a14="http://schemas.microsoft.com/office/drawing/2010/main" val="0"/>
+                        </a:ext>
+                      </a:extLst>
+                    </a:blip>
+                    <a:srcRect/>
+                    <a:stretch>
+                      <a:fillRect/>
+                    </a:stretch>
+                  </pic:blipFill>
+                  <pic:spPr bwMode="auto">
+                    <a:xfrm>
+                      <a:off x="0" y="0"/>
+                      <a:ext cx="2736128" cy="2220350"/>
+                    </a:xfrm>
+                    <a:prstGeom prst="rect">
+                      <a:avLst/>
+                    </a:prstGeom>
+                    <a:noFill/>
+                    <a:ln>
+                      <a:noFill/>
+                    </a:ln>
+                  </pic:spPr>
+                </pic:pic>
+              </a:graphicData>
+            </a:graphic>
+          </wp:inline>
+        </w:drawing>
+      </w:r>
+    </w:p>
+    <w:p>
+      <w:pPr>
+        <w:jc w:val="center"/>
+      </w:pPr>
+      <w:r>
+        <w:rPr>
+          <w:noProof/>
+        </w:rPr>
+        <w:drawing>
+          <wp:inline distT="0" distB="0" distL="0" distR="0" wp14:anchorId="423FAE6B" wp14:editId="02CAAA59">
+            <wp:extent cx="2622795" cy="2134664"/>
+            <wp:effectExtent l="0" t="0" r="0" b="0"/>
+            <wp:docPr id="10" name="Picture 10"/>
+            <wp:cNvGraphicFramePr>
+              <a:graphicFrameLocks xmlns:a="http://schemas.openxmlformats.org/drawingml/2006/main" noChangeAspect="1"/>
+            </wp:cNvGraphicFramePr>
+            <a:graphic xmlns:a="http://schemas.openxmlformats.org/drawingml/2006/main">
+              <a:graphicData uri="http://schemas.openxmlformats.org/drawingml/2006/picture">
+                <pic:pic xmlns:pic="http://schemas.openxmlformats.org/drawingml/2006/picture">
+                  <pic:nvPicPr>
+                    <pic:cNvPr id="0" name="Picture 7"/>
+                    <pic:cNvPicPr>
+                      <a:picLocks noChangeAspect="1" noChangeArrowheads="1"/>
+                    </pic:cNvPicPr>
+                  </pic:nvPicPr>
+                  <pic:blipFill>
+                    <a:blip r:embed="rId15">
+                      <a:extLst>
+                        <a:ext uri="{28A0092B-C50C-407E-A947-70E740481C1C}">
+                          <a14:useLocalDpi xmlns:a14="http://schemas.microsoft.com/office/drawing/2010/main" val="0"/>
+                        </a:ext>
+                      </a:extLst>
+                    </a:blip>
+                    <a:srcRect/>
+                    <a:stretch>
+                      <a:fillRect/>
+                    </a:stretch>
+                  </pic:blipFill>
+                  <pic:spPr bwMode="auto">
+                    <a:xfrm flipH="1">
+                      <a:off x="0" y="0"/>
+                      <a:ext cx="2634056" cy="2143829"/>
+                    </a:xfrm>
+                    <a:prstGeom prst="rect">
+                      <a:avLst/>
+                    </a:prstGeom>
+                    <a:noFill/>
+                    <a:ln>
+                      <a:noFill/>
+                    </a:ln>
+                  </pic:spPr>
+                </pic:pic>
+              </a:graphicData>
+            </a:graphic>
+          </wp:inline>
+        </w:drawing>
+      </w:r>
+    </w:p>
+    <w:p>
+      <w:pPr>
+        <w:jc w:val="center"/>
+      </w:pPr>
+    </w:p>
+    <w:p>
+      <w:pPr>
+        <w:jc w:val="center"/>
+      </w:pPr>
+    </w:p>
+    <w:p>
+      <w:pPr>
+        <w:jc w:val="center"/>
+      </w:pPr>
+    </w:p>
+    <w:p>
+      <w:pPr>
+        <w:jc w:val="center"/>
+      </w:pPr>
+      <w:r>
+        <w:rPr>
+          <w:noProof/>
+        </w:rPr>
+        <w:drawing>
+          <wp:inline distT="0" distB="0" distL="0" distR="0" wp14:anchorId="346E249A" wp14:editId="24748587">
+            <wp:extent cx="5925820" cy="3134995"/>
+            <wp:effectExtent l="0" t="0" r="0" b="0"/>
+            <wp:docPr id="11" name="Picture 11"/>
+            <wp:cNvGraphicFramePr>
+              <a:graphicFrameLocks xmlns:a="http://schemas.openxmlformats.org/drawingml/2006/main" noChangeAspect="1"/>
+            </wp:cNvGraphicFramePr>
+            <a:graphic xmlns:a="http://schemas.openxmlformats.org/drawingml/2006/main">
+              <a:graphicData uri="http://schemas.openxmlformats.org/drawingml/2006/picture">
+                <pic:pic xmlns:pic="http://schemas.openxmlformats.org/drawingml/2006/picture">
+                  <pic:nvPicPr>
+                    <pic:cNvPr id="0" name="Picture 8"/>
+                    <pic:cNvPicPr>
+                      <a:picLocks noChangeAspect="1" noChangeArrowheads="1"/>
+                    </pic:cNvPicPr>
+                  </pic:nvPicPr>
+                  <pic:blipFill>
+                    <a:blip r:embed="rId16" cstate="print">
+                      <a:extLst>
+                        <a:ext uri="{28A0092B-C50C-407E-A947-70E740481C1C}">
+                          <a14:useLocalDpi xmlns:a14="http://schemas.microsoft.com/office/drawing/2010/main" val="0"/>
+                        </a:ext>
+                      </a:extLst>
+                    </a:blip>
+                    <a:srcRect/>
+                    <a:stretch>
+                      <a:fillRect/>
+                    </a:stretch>
+                  </pic:blipFill>
+                  <pic:spPr bwMode="auto">
+                    <a:xfrm>
+                      <a:off x="0" y="0"/>
+                      <a:ext cx="5925820" cy="3134995"/>
+                    </a:xfrm>
+                    <a:prstGeom prst="rect">
+                      <a:avLst/>
+                    </a:prstGeom>
+                    <a:noFill/>
+                    <a:ln>
+                      <a:noFill/>
+                    </a:ln>
+                  </pic:spPr>
+                </pic:pic>
+              </a:graphicData>
+            </a:graphic>
+          </wp:inline>
+        </w:drawing>
+      </w:r>
+    </w:p>
+    <w:p>
+      <w:pPr>
+        <w:jc w:val="center"/>
+      </w:pPr>
+      <w:r>
+        <w:rPr>
+          <w:noProof/>
+        </w:rPr>
+        <w:drawing>
+          <wp:inline distT="0" distB="0" distL="0" distR="0" wp14:anchorId="62081F87" wp14:editId="504D90FC">
+            <wp:extent cx="5931535" cy="3129280"/>
+            <wp:effectExtent l="0" t="0" r="0" b="0"/>
+            <wp:docPr id="12" name="Picture 12"/>
+            <wp:cNvGraphicFramePr>
+              <a:graphicFrameLocks xmlns:a="http://schemas.openxmlformats.org/drawingml/2006/main" noChangeAspect="1"/>
+            </wp:cNvGraphicFramePr>
+            <a:graphic xmlns:a="http://schemas.openxmlformats.org/drawingml/2006/main">
+              <a:graphicData uri="http://schemas.openxmlformats.org/drawingml/2006/picture">
+                <pic:pic xmlns:pic="http://schemas.openxmlformats.org/drawingml/2006/picture">
+                  <pic:nvPicPr>
+                    <pic:cNvPr id="0" name="Picture 9"/>
+                    <pic:cNvPicPr>
+                      <a:picLocks noChangeAspect="1" noChangeArrowheads="1"/>
+                    </pic:cNvPicPr>
+                  </pic:nvPicPr>
+                  <pic:blipFill>
+                    <a:blip r:embed="rId17" cstate="print">
+                      <a:extLst>
+                        <a:ext uri="{28A0092B-C50C-407E-A947-70E740481C1C}">
+                          <a14:useLocalDpi xmlns:a14="http://schemas.microsoft.com/office/drawing/2010/main" val="0"/>
+                        </a:ext>
+                      </a:extLst>
+                    </a:blip>
+                    <a:srcRect/>
+                    <a:stretch>
+                      <a:fillRect/>
+                    </a:stretch>
+                  </pic:blipFill>
+                  <pic:spPr bwMode="auto">
+                    <a:xfrm>
+                      <a:off x="0" y="0"/>
+                      <a:ext cx="5931535" cy="3129280"/>
+                    </a:xfrm>
+                    <a:prstGeom prst="rect">
+                      <a:avLst/>
+                    </a:prstGeom>
+                    <a:noFill/>
+                    <a:ln>
+                      <a:noFill/>
+                    </a:ln>
+                  </pic:spPr>
+                </pic:pic>
+              </a:graphicData>
+            </a:graphic>
+          </wp:inline>
+        </w:drawing>
+      </w:r>
+    </w:p>
     <w:sectPr>
-      <w:headerReference w:type="default" r:id="rId11"/>
-      <w:footerReference w:type="default" r:id="rId12"/>
+      <w:headerReference w:type="default" r:id="rId18"/>
+      <w:footerReference w:type="default" r:id="rId19"/>
       <w:pgSz w:w="11906" w:h="16838"/>
       <w:pgMar w:top="1134" w:right="851" w:bottom="1134" w:left="1701" w:header="568" w:footer="709" w:gutter="0"/>
       <w:cols w:space="708"/>
@@ -4223,7 +4708,7 @@
     <w:lsdException w:name="Table Web 2" w:semiHidden="1" w:unhideWhenUsed="1"/>
     <w:lsdException w:name="Table Web 3" w:semiHidden="1" w:unhideWhenUsed="1"/>
     <w:lsdException w:name="Balloon Text" w:semiHidden="1" w:unhideWhenUsed="1"/>
-    <w:lsdException w:name="Table Grid" w:semiHidden="1" w:uiPriority="59" w:unhideWhenUsed="1"/>
+    <w:lsdException w:name="Table Grid" w:uiPriority="59"/>
     <w:lsdException w:name="Table Theme" w:semiHidden="1" w:unhideWhenUsed="1"/>
     <w:lsdException w:name="Placeholder Text" w:semiHidden="1"/>
     <w:lsdException w:name="No Spacing" w:uiPriority="1" w:qFormat="1"/>
@@ -5571,21 +6056,6 @@
 </file>
 
 <file path=customXml/item1.xml><?xml version="1.0" encoding="utf-8"?>
-<p:properties xmlns:p="http://schemas.microsoft.com/office/2006/metadata/properties" xmlns:xsi="http://www.w3.org/2001/XMLSchema-instance" xmlns:pc="http://schemas.microsoft.com/office/infopath/2007/PartnerControls">
-  <documentManagement/>
-</p:properties>
-</file>
-
-<file path=customXml/item2.xml><?xml version="1.0" encoding="utf-8"?>
-<?mso-contentType ?>
-<FormTemplates xmlns="http://schemas.microsoft.com/sharepoint/v3/contenttype/forms">
-  <Display>DocumentLibraryForm</Display>
-  <Edit>DocumentLibraryForm</Edit>
-  <New>DocumentLibraryForm</New>
-</FormTemplates>
-</file>
-
-<file path=customXml/item3.xml><?xml version="1.0" encoding="utf-8"?>
 <ct:contentTypeSchema xmlns:ct="http://schemas.microsoft.com/office/2006/metadata/contentType" xmlns:ma="http://schemas.microsoft.com/office/2006/metadata/properties/metaAttributes" ct:_="" ma:_="" ma:contentTypeName="Документ" ma:contentTypeID="0x010100D8E2FDB7C3A9504D9219001E372C72B7" ma:contentTypeVersion="2" ma:contentTypeDescription="Создание документа." ma:contentTypeScope="" ma:versionID="de3b2a52211101d76e339fb7659677fd">
   <xsd:schema xmlns:xsd="http://www.w3.org/2001/XMLSchema" xmlns:xs="http://www.w3.org/2001/XMLSchema" xmlns:p="http://schemas.microsoft.com/office/2006/metadata/properties" xmlns:ns2="301b7e8b-6a77-46fb-8c44-fb1866ae5913" targetNamespace="http://schemas.microsoft.com/office/2006/metadata/properties" ma:root="true" ma:fieldsID="65398772bb35841be3a9e5c74a280f83" ns2:_="">
     <xsd:import namespace="301b7e8b-6a77-46fb-8c44-fb1866ae5913"/>
@@ -5717,24 +6187,22 @@
 </ct:contentTypeSchema>
 </file>
 
-<file path=customXml/itemProps1.xml><?xml version="1.0" encoding="utf-8"?>
-<ds:datastoreItem xmlns:ds="http://schemas.openxmlformats.org/officeDocument/2006/customXml" ds:itemID="{DF953863-43B1-46EE-8D3E-2CF6B14C9941}">
-  <ds:schemaRefs>
-    <ds:schemaRef ds:uri="http://schemas.microsoft.com/office/2006/metadata/properties"/>
-    <ds:schemaRef ds:uri="http://schemas.microsoft.com/office/infopath/2007/PartnerControls"/>
-  </ds:schemaRefs>
-</ds:datastoreItem>
+<file path=customXml/item2.xml><?xml version="1.0" encoding="utf-8"?>
+<p:properties xmlns:p="http://schemas.microsoft.com/office/2006/metadata/properties" xmlns:xsi="http://www.w3.org/2001/XMLSchema-instance" xmlns:pc="http://schemas.microsoft.com/office/infopath/2007/PartnerControls">
+  <documentManagement/>
+</p:properties>
 </file>
 
-<file path=customXml/itemProps2.xml><?xml version="1.0" encoding="utf-8"?>
-<ds:datastoreItem xmlns:ds="http://schemas.openxmlformats.org/officeDocument/2006/customXml" ds:itemID="{FFE9656C-0402-418D-9D3F-C6AF41A90024}">
-  <ds:schemaRefs>
-    <ds:schemaRef ds:uri="http://schemas.microsoft.com/sharepoint/v3/contenttype/forms"/>
-  </ds:schemaRefs>
-</ds:datastoreItem>
+<file path=customXml/item3.xml><?xml version="1.0" encoding="utf-8"?>
+<?mso-contentType ?>
+<FormTemplates xmlns="http://schemas.microsoft.com/sharepoint/v3/contenttype/forms">
+  <Display>DocumentLibraryForm</Display>
+  <Edit>DocumentLibraryForm</Edit>
+  <New>DocumentLibraryForm</New>
+</FormTemplates>
 </file>
 
-<file path=customXml/itemProps3.xml><?xml version="1.0" encoding="utf-8"?>
+<file path=customXml/itemProps1.xml><?xml version="1.0" encoding="utf-8"?>
 <ds:datastoreItem xmlns:ds="http://schemas.openxmlformats.org/officeDocument/2006/customXml" ds:itemID="{997D910B-1C30-4A8D-9C77-3DA92A45E7F0}">
   <ds:schemaRefs>
     <ds:schemaRef ds:uri="http://schemas.microsoft.com/office/2006/metadata/contentType"/>
@@ -5750,4 +6218,21 @@
     <ds:schemaRef ds:uri="http://schemas.microsoft.com/internal/obd"/>
   </ds:schemaRefs>
 </ds:datastoreItem>
+</file>
+
+<file path=customXml/itemProps2.xml><?xml version="1.0" encoding="utf-8"?>
+<ds:datastoreItem xmlns:ds="http://schemas.openxmlformats.org/officeDocument/2006/customXml" ds:itemID="{DF953863-43B1-46EE-8D3E-2CF6B14C9941}">
+  <ds:schemaRefs>
+    <ds:schemaRef ds:uri="http://schemas.microsoft.com/office/2006/metadata/properties"/>
+    <ds:schemaRef ds:uri="http://schemas.microsoft.com/office/infopath/2007/PartnerControls"/>
+  </ds:schemaRefs>
+</ds:datastoreItem>
+</file>
+
+<file path=customXml/itemProps3.xml><?xml version="1.0" encoding="utf-8"?>
+<ds:datastoreItem xmlns:ds="http://schemas.openxmlformats.org/officeDocument/2006/customXml" ds:itemID="{FFE9656C-0402-418D-9D3F-C6AF41A90024}">
+  <ds:schemaRefs>
+    <ds:schemaRef ds:uri="http://schemas.microsoft.com/sharepoint/v3/contenttype/forms"/>
+  </ds:schemaRefs>
+</ds:datastoreItem>
 </file>
--- a/8P_06_03_U2/8P_06_03_U2_Izdale.docx
+++ b/8P_06_03_U2/8P_06_03_U2_Izdale.docx
@@ -82,6 +82,9 @@
       <w:proofErr w:type="spellEnd"/>
       <w:r>
         <w:t xml:space="preserve"> fonts, ka arī animētas pogas</w:t>
+      </w:r>
+      <w:r>
+        <w:t xml:space="preserve"> (skat. 1 attēlu)</w:t>
       </w:r>
       <w:r>
         <w:t xml:space="preserve">. Lappuse ir gara </w:t>
@@ -153,12 +156,46 @@
     </w:p>
     <w:p>
       <w:pPr>
+        <w:pStyle w:val="ListParagraph"/>
+        <w:numPr>
+          <w:ilvl w:val="0"/>
+          <w:numId w:val="38"/>
+        </w:numPr>
+        <w:ind w:left="993" w:right="1132" w:hanging="273"/>
+        <w:jc w:val="center"/>
+      </w:pPr>
+      <w:r>
+        <w:rPr>
+          <w:b/>
+        </w:rPr>
+        <w:t>attēls.</w:t>
+      </w:r>
+      <w:r>
+        <w:t xml:space="preserve"> </w:t>
+      </w:r>
+      <w:r>
+        <w:rPr>
+          <w:color w:val="383838"/>
+          <w:szCs w:val="24"/>
+          <w:shd w:val="clear" w:color="auto" w:fill="FFFFFF"/>
+        </w:rPr>
+        <w:t>Galerija</w:t>
+      </w:r>
+    </w:p>
+    <w:p>
+      <w:pPr>
         <w:jc w:val="center"/>
       </w:pPr>
     </w:p>
     <w:p>
       <w:r>
         <w:t>Es mēģināju izveidot sava darbā “Galerija ver.02” animēto pogu izmantojot CSS</w:t>
+      </w:r>
+      <w:r>
+        <w:t xml:space="preserve"> </w:t>
+      </w:r>
+      <w:r>
+        <w:t xml:space="preserve">(skat. </w:t>
       </w:r>
       <w:r>
         <w:t>.</w:t>
@@ -197,7 +234,6 @@
         <w:t xml:space="preserve"> ar kuriem var pārvietoties tālāk.</w:t>
       </w:r>
     </w:p>
-    <w:p/>
     <w:p>
       <w:pPr>
         <w:jc w:val="center"/>
@@ -207,7 +243,7 @@
           <w:noProof/>
         </w:rPr>
         <w:drawing>
-          <wp:inline distT="0" distB="0" distL="0" distR="0" wp14:anchorId="77E2AD6C" wp14:editId="0574AED5">
+          <wp:inline distT="0" distB="0" distL="0" distR="0" wp14:anchorId="130808F4" wp14:editId="364C3735">
             <wp:extent cx="4815444" cy="2383776"/>
             <wp:effectExtent l="0" t="0" r="0" b="0"/>
             <wp:docPr id="5" name="Picture 5" descr="Graphical user interface&#10;&#10;Description automatically generated"/>
@@ -258,6 +294,35 @@
     </w:p>
     <w:p>
       <w:pPr>
+        <w:pStyle w:val="ListParagraph"/>
+        <w:numPr>
+          <w:ilvl w:val="0"/>
+          <w:numId w:val="38"/>
+        </w:numPr>
+        <w:ind w:left="993" w:right="1132" w:hanging="273"/>
+        <w:jc w:val="center"/>
+      </w:pPr>
+      <w:r>
+        <w:rPr>
+          <w:b/>
+        </w:rPr>
+        <w:lastRenderedPageBreak/>
+        <w:t>attēls.</w:t>
+      </w:r>
+      <w:r>
+        <w:t xml:space="preserve"> </w:t>
+      </w:r>
+      <w:r>
+        <w:rPr>
+          <w:color w:val="383838"/>
+          <w:szCs w:val="24"/>
+          <w:shd w:val="clear" w:color="auto" w:fill="FFFFFF"/>
+        </w:rPr>
+        <w:t>Galerija</w:t>
+      </w:r>
+    </w:p>
+    <w:p>
+      <w:pPr>
         <w:jc w:val="center"/>
       </w:pPr>
     </w:p>
@@ -280,8 +345,8 @@
           <w:noProof/>
         </w:rPr>
         <w:drawing>
-          <wp:inline distT="0" distB="0" distL="0" distR="0" wp14:anchorId="08D5D7C4" wp14:editId="0E661A10">
-            <wp:extent cx="2711830" cy="997355"/>
+          <wp:inline distT="0" distB="0" distL="0" distR="0" wp14:anchorId="08D5D7C4" wp14:editId="78A57CCD">
+            <wp:extent cx="3408218" cy="1253472"/>
             <wp:effectExtent l="0" t="0" r="0" b="0"/>
             <wp:docPr id="6" name="Picture 6"/>
             <wp:cNvGraphicFramePr>
@@ -312,7 +377,7 @@
                   <pic:spPr bwMode="auto">
                     <a:xfrm>
                       <a:off x="0" y="0"/>
-                      <a:ext cx="2722047" cy="1001113"/>
+                      <a:ext cx="3452312" cy="1269689"/>
                     </a:xfrm>
                     <a:prstGeom prst="rect">
                       <a:avLst/>
@@ -338,8 +403,8 @@
           <w:noProof/>
         </w:rPr>
         <w:drawing>
-          <wp:inline distT="0" distB="0" distL="0" distR="0" wp14:anchorId="134C5B68" wp14:editId="4B1D3509">
-            <wp:extent cx="2731548" cy="819377"/>
+          <wp:inline distT="0" distB="0" distL="0" distR="0" wp14:anchorId="134C5B68" wp14:editId="0498EBE4">
+            <wp:extent cx="3501339" cy="1050290"/>
             <wp:effectExtent l="0" t="0" r="0" b="0"/>
             <wp:docPr id="7" name="Picture 7"/>
             <wp:cNvGraphicFramePr>
@@ -370,7 +435,7 @@
                   <pic:spPr bwMode="auto">
                     <a:xfrm>
                       <a:off x="0" y="0"/>
-                      <a:ext cx="2756998" cy="827011"/>
+                      <a:ext cx="3565299" cy="1069476"/>
                     </a:xfrm>
                     <a:prstGeom prst="rect">
                       <a:avLst/>
@@ -389,23 +454,31 @@
     </w:p>
     <w:p>
       <w:pPr>
+        <w:pStyle w:val="ListParagraph"/>
+        <w:numPr>
+          <w:ilvl w:val="0"/>
+          <w:numId w:val="38"/>
+        </w:numPr>
+        <w:ind w:left="993" w:right="1132" w:hanging="273"/>
         <w:jc w:val="center"/>
       </w:pPr>
-    </w:p>
-    <w:p>
-      <w:pPr>
-        <w:jc w:val="center"/>
-      </w:pPr>
-    </w:p>
-    <w:p>
-      <w:pPr>
-        <w:jc w:val="center"/>
-      </w:pPr>
-    </w:p>
-    <w:p>
-      <w:pPr>
-        <w:jc w:val="center"/>
-      </w:pPr>
+      <w:r>
+        <w:rPr>
+          <w:b/>
+        </w:rPr>
+        <w:t>attēls.</w:t>
+      </w:r>
+      <w:r>
+        <w:t xml:space="preserve"> </w:t>
+      </w:r>
+      <w:r>
+        <w:rPr>
+          <w:color w:val="383838"/>
+          <w:szCs w:val="24"/>
+          <w:shd w:val="clear" w:color="auto" w:fill="FFFFFF"/>
+        </w:rPr>
+        <w:t>Poga</w:t>
+      </w:r>
     </w:p>
     <w:p>
       <w:pPr>
@@ -525,6 +598,39 @@
     </w:p>
     <w:p>
       <w:pPr>
+        <w:pStyle w:val="ListParagraph"/>
+        <w:numPr>
+          <w:ilvl w:val="0"/>
+          <w:numId w:val="38"/>
+        </w:numPr>
+        <w:ind w:left="993" w:right="1132" w:hanging="273"/>
+        <w:jc w:val="center"/>
+      </w:pPr>
+      <w:r>
+        <w:rPr>
+          <w:b/>
+        </w:rPr>
+        <w:t>attēls.</w:t>
+      </w:r>
+      <w:r>
+        <w:t xml:space="preserve"> </w:t>
+      </w:r>
+      <w:r>
+        <w:rPr>
+          <w:color w:val="383838"/>
+          <w:szCs w:val="24"/>
+          <w:shd w:val="clear" w:color="auto" w:fill="FFFFFF"/>
+        </w:rPr>
+        <w:t>Bultiņas</w:t>
+      </w:r>
+    </w:p>
+    <w:p>
+      <w:pPr>
+        <w:jc w:val="center"/>
+      </w:pPr>
+    </w:p>
+    <w:p>
+      <w:pPr>
         <w:jc w:val="center"/>
       </w:pPr>
     </w:p>
@@ -654,6 +760,48 @@
         </w:drawing>
       </w:r>
     </w:p>
+    <w:p>
+      <w:pPr>
+        <w:ind w:left="720" w:right="1132"/>
+        <w:jc w:val="center"/>
+      </w:pPr>
+      <w:r>
+        <w:rPr>
+          <w:b/>
+        </w:rPr>
+        <w:t xml:space="preserve">4. </w:t>
+      </w:r>
+      <w:r>
+        <w:rPr>
+          <w:b/>
+        </w:rPr>
+        <w:t>attēls.</w:t>
+      </w:r>
+      <w:r>
+        <w:t xml:space="preserve"> </w:t>
+      </w:r>
+      <w:r>
+        <w:rPr>
+          <w:color w:val="383838"/>
+          <w:szCs w:val="24"/>
+          <w:shd w:val="clear" w:color="auto" w:fill="FFFFFF"/>
+        </w:rPr>
+        <w:t>“</w:t>
+      </w:r>
+      <w:proofErr w:type="spellStart"/>
+      <w:r>
+        <w:t>Anylogic</w:t>
+      </w:r>
+      <w:proofErr w:type="spellEnd"/>
+      <w:r>
+        <w:t>” logotips</w:t>
+      </w:r>
+    </w:p>
+    <w:p>
+      <w:pPr>
+        <w:jc w:val="center"/>
+      </w:pPr>
+    </w:p>
     <w:sectPr>
       <w:headerReference w:type="default" r:id="rId18"/>
       <w:footerReference w:type="default" r:id="rId19"/>
@@ -1782,6 +1930,96 @@
     </w:lvl>
   </w:abstractNum>
   <w:abstractNum w:abstractNumId="8" w15:restartNumberingAfterBreak="0">
+    <w:nsid w:val="1F634812"/>
+    <w:multiLevelType w:val="hybridMultilevel"/>
+    <w:tmpl w:val="D74E6DBE"/>
+    <w:lvl w:ilvl="0" w:tplc="FFFFFFFF">
+      <w:start w:val="1"/>
+      <w:numFmt w:val="decimal"/>
+      <w:lvlText w:val="%1."/>
+      <w:lvlJc w:val="left"/>
+      <w:pPr>
+        <w:ind w:left="1080" w:hanging="360"/>
+      </w:pPr>
+      <w:rPr>
+        <w:rFonts w:hint="default"/>
+        <w:b/>
+      </w:rPr>
+    </w:lvl>
+    <w:lvl w:ilvl="1" w:tplc="FFFFFFFF" w:tentative="1">
+      <w:start w:val="1"/>
+      <w:numFmt w:val="lowerLetter"/>
+      <w:lvlText w:val="%2."/>
+      <w:lvlJc w:val="left"/>
+      <w:pPr>
+        <w:ind w:left="1800" w:hanging="360"/>
+      </w:pPr>
+    </w:lvl>
+    <w:lvl w:ilvl="2" w:tplc="FFFFFFFF" w:tentative="1">
+      <w:start w:val="1"/>
+      <w:numFmt w:val="lowerRoman"/>
+      <w:lvlText w:val="%3."/>
+      <w:lvlJc w:val="right"/>
+      <w:pPr>
+        <w:ind w:left="2520" w:hanging="180"/>
+      </w:pPr>
+    </w:lvl>
+    <w:lvl w:ilvl="3" w:tplc="FFFFFFFF" w:tentative="1">
+      <w:start w:val="1"/>
+      <w:numFmt w:val="decimal"/>
+      <w:lvlText w:val="%4."/>
+      <w:lvlJc w:val="left"/>
+      <w:pPr>
+        <w:ind w:left="3240" w:hanging="360"/>
+      </w:pPr>
+    </w:lvl>
+    <w:lvl w:ilvl="4" w:tplc="FFFFFFFF" w:tentative="1">
+      <w:start w:val="1"/>
+      <w:numFmt w:val="lowerLetter"/>
+      <w:lvlText w:val="%5."/>
+      <w:lvlJc w:val="left"/>
+      <w:pPr>
+        <w:ind w:left="3960" w:hanging="360"/>
+      </w:pPr>
+    </w:lvl>
+    <w:lvl w:ilvl="5" w:tplc="FFFFFFFF" w:tentative="1">
+      <w:start w:val="1"/>
+      <w:numFmt w:val="lowerRoman"/>
+      <w:lvlText w:val="%6."/>
+      <w:lvlJc w:val="right"/>
+      <w:pPr>
+        <w:ind w:left="4680" w:hanging="180"/>
+      </w:pPr>
+    </w:lvl>
+    <w:lvl w:ilvl="6" w:tplc="FFFFFFFF" w:tentative="1">
+      <w:start w:val="1"/>
+      <w:numFmt w:val="decimal"/>
+      <w:lvlText w:val="%7."/>
+      <w:lvlJc w:val="left"/>
+      <w:pPr>
+        <w:ind w:left="5400" w:hanging="360"/>
+      </w:pPr>
+    </w:lvl>
+    <w:lvl w:ilvl="7" w:tplc="FFFFFFFF" w:tentative="1">
+      <w:start w:val="1"/>
+      <w:numFmt w:val="lowerLetter"/>
+      <w:lvlText w:val="%8."/>
+      <w:lvlJc w:val="left"/>
+      <w:pPr>
+        <w:ind w:left="6120" w:hanging="360"/>
+      </w:pPr>
+    </w:lvl>
+    <w:lvl w:ilvl="8" w:tplc="FFFFFFFF" w:tentative="1">
+      <w:start w:val="1"/>
+      <w:numFmt w:val="lowerRoman"/>
+      <w:lvlText w:val="%9."/>
+      <w:lvlJc w:val="right"/>
+      <w:pPr>
+        <w:ind w:left="6840" w:hanging="180"/>
+      </w:pPr>
+    </w:lvl>
+  </w:abstractNum>
+  <w:abstractNum w:abstractNumId="9" w15:restartNumberingAfterBreak="0">
     <w:nsid w:val="24406C14"/>
     <w:multiLevelType w:val="hybridMultilevel"/>
     <w:tmpl w:val="1F9AB74C"/>
@@ -1894,7 +2132,7 @@
       </w:rPr>
     </w:lvl>
   </w:abstractNum>
-  <w:abstractNum w:abstractNumId="9" w15:restartNumberingAfterBreak="0">
+  <w:abstractNum w:abstractNumId="10" w15:restartNumberingAfterBreak="0">
     <w:nsid w:val="2C5E55C7"/>
     <w:multiLevelType w:val="hybridMultilevel"/>
     <w:tmpl w:val="84FAD75A"/>
@@ -2007,7 +2245,7 @@
       </w:rPr>
     </w:lvl>
   </w:abstractNum>
-  <w:abstractNum w:abstractNumId="10" w15:restartNumberingAfterBreak="0">
+  <w:abstractNum w:abstractNumId="11" w15:restartNumberingAfterBreak="0">
     <w:nsid w:val="2D170DE7"/>
     <w:multiLevelType w:val="hybridMultilevel"/>
     <w:tmpl w:val="01BA7E7E"/>
@@ -2120,7 +2358,7 @@
       </w:rPr>
     </w:lvl>
   </w:abstractNum>
-  <w:abstractNum w:abstractNumId="11" w15:restartNumberingAfterBreak="0">
+  <w:abstractNum w:abstractNumId="12" w15:restartNumberingAfterBreak="0">
     <w:nsid w:val="2DE97282"/>
     <w:multiLevelType w:val="hybridMultilevel"/>
     <w:tmpl w:val="5A20D822"/>
@@ -2233,7 +2471,97 @@
       </w:rPr>
     </w:lvl>
   </w:abstractNum>
-  <w:abstractNum w:abstractNumId="12" w15:restartNumberingAfterBreak="0">
+  <w:abstractNum w:abstractNumId="13" w15:restartNumberingAfterBreak="0">
+    <w:nsid w:val="301562FF"/>
+    <w:multiLevelType w:val="hybridMultilevel"/>
+    <w:tmpl w:val="07F0DCA8"/>
+    <w:lvl w:ilvl="0" w:tplc="C8B43810">
+      <w:start w:val="1"/>
+      <w:numFmt w:val="decimal"/>
+      <w:lvlText w:val="%1."/>
+      <w:lvlJc w:val="left"/>
+      <w:pPr>
+        <w:ind w:left="720" w:hanging="360"/>
+      </w:pPr>
+      <w:rPr>
+        <w:rFonts w:hint="default"/>
+        <w:b/>
+      </w:rPr>
+    </w:lvl>
+    <w:lvl w:ilvl="1" w:tplc="04260019" w:tentative="1">
+      <w:start w:val="1"/>
+      <w:numFmt w:val="lowerLetter"/>
+      <w:lvlText w:val="%2."/>
+      <w:lvlJc w:val="left"/>
+      <w:pPr>
+        <w:ind w:left="1440" w:hanging="360"/>
+      </w:pPr>
+    </w:lvl>
+    <w:lvl w:ilvl="2" w:tplc="0426001B" w:tentative="1">
+      <w:start w:val="1"/>
+      <w:numFmt w:val="lowerRoman"/>
+      <w:lvlText w:val="%3."/>
+      <w:lvlJc w:val="right"/>
+      <w:pPr>
+        <w:ind w:left="2160" w:hanging="180"/>
+      </w:pPr>
+    </w:lvl>
+    <w:lvl w:ilvl="3" w:tplc="0426000F" w:tentative="1">
+      <w:start w:val="1"/>
+      <w:numFmt w:val="decimal"/>
+      <w:lvlText w:val="%4."/>
+      <w:lvlJc w:val="left"/>
+      <w:pPr>
+        <w:ind w:left="2880" w:hanging="360"/>
+      </w:pPr>
+    </w:lvl>
+    <w:lvl w:ilvl="4" w:tplc="04260019" w:tentative="1">
+      <w:start w:val="1"/>
+      <w:numFmt w:val="lowerLetter"/>
+      <w:lvlText w:val="%5."/>
+      <w:lvlJc w:val="left"/>
+      <w:pPr>
+        <w:ind w:left="3600" w:hanging="360"/>
+      </w:pPr>
+    </w:lvl>
+    <w:lvl w:ilvl="5" w:tplc="0426001B" w:tentative="1">
+      <w:start w:val="1"/>
+      <w:numFmt w:val="lowerRoman"/>
+      <w:lvlText w:val="%6."/>
+      <w:lvlJc w:val="right"/>
+      <w:pPr>
+        <w:ind w:left="4320" w:hanging="180"/>
+      </w:pPr>
+    </w:lvl>
+    <w:lvl w:ilvl="6" w:tplc="0426000F" w:tentative="1">
+      <w:start w:val="1"/>
+      <w:numFmt w:val="decimal"/>
+      <w:lvlText w:val="%7."/>
+      <w:lvlJc w:val="left"/>
+      <w:pPr>
+        <w:ind w:left="5040" w:hanging="360"/>
+      </w:pPr>
+    </w:lvl>
+    <w:lvl w:ilvl="7" w:tplc="04260019" w:tentative="1">
+      <w:start w:val="1"/>
+      <w:numFmt w:val="lowerLetter"/>
+      <w:lvlText w:val="%8."/>
+      <w:lvlJc w:val="left"/>
+      <w:pPr>
+        <w:ind w:left="5760" w:hanging="360"/>
+      </w:pPr>
+    </w:lvl>
+    <w:lvl w:ilvl="8" w:tplc="0426001B" w:tentative="1">
+      <w:start w:val="1"/>
+      <w:numFmt w:val="lowerRoman"/>
+      <w:lvlText w:val="%9."/>
+      <w:lvlJc w:val="right"/>
+      <w:pPr>
+        <w:ind w:left="6480" w:hanging="180"/>
+      </w:pPr>
+    </w:lvl>
+  </w:abstractNum>
+  <w:abstractNum w:abstractNumId="14" w15:restartNumberingAfterBreak="0">
     <w:nsid w:val="30AF68C8"/>
     <w:multiLevelType w:val="hybridMultilevel"/>
     <w:tmpl w:val="A268D88A"/>
@@ -2346,7 +2674,7 @@
       </w:rPr>
     </w:lvl>
   </w:abstractNum>
-  <w:abstractNum w:abstractNumId="13" w15:restartNumberingAfterBreak="0">
+  <w:abstractNum w:abstractNumId="15" w15:restartNumberingAfterBreak="0">
     <w:nsid w:val="31FA7744"/>
     <w:multiLevelType w:val="hybridMultilevel"/>
     <w:tmpl w:val="86A4E838"/>
@@ -2459,7 +2787,7 @@
       </w:rPr>
     </w:lvl>
   </w:abstractNum>
-  <w:abstractNum w:abstractNumId="14" w15:restartNumberingAfterBreak="0">
+  <w:abstractNum w:abstractNumId="16" w15:restartNumberingAfterBreak="0">
     <w:nsid w:val="343B0BCB"/>
     <w:multiLevelType w:val="hybridMultilevel"/>
     <w:tmpl w:val="E82EF4E6"/>
@@ -2573,7 +2901,7 @@
       </w:rPr>
     </w:lvl>
   </w:abstractNum>
-  <w:abstractNum w:abstractNumId="15" w15:restartNumberingAfterBreak="0">
+  <w:abstractNum w:abstractNumId="17" w15:restartNumberingAfterBreak="0">
     <w:nsid w:val="37091F76"/>
     <w:multiLevelType w:val="hybridMultilevel"/>
     <w:tmpl w:val="6F86EBF2"/>
@@ -2686,7 +3014,7 @@
       </w:rPr>
     </w:lvl>
   </w:abstractNum>
-  <w:abstractNum w:abstractNumId="16" w15:restartNumberingAfterBreak="0">
+  <w:abstractNum w:abstractNumId="18" w15:restartNumberingAfterBreak="0">
     <w:nsid w:val="388E6B51"/>
     <w:multiLevelType w:val="hybridMultilevel"/>
     <w:tmpl w:val="848A2CEA"/>
@@ -2799,7 +3127,7 @@
       </w:rPr>
     </w:lvl>
   </w:abstractNum>
-  <w:abstractNum w:abstractNumId="17" w15:restartNumberingAfterBreak="0">
+  <w:abstractNum w:abstractNumId="19" w15:restartNumberingAfterBreak="0">
     <w:nsid w:val="3D470F41"/>
     <w:multiLevelType w:val="hybridMultilevel"/>
     <w:tmpl w:val="DCDC954C"/>
@@ -2912,7 +3240,7 @@
       </w:rPr>
     </w:lvl>
   </w:abstractNum>
-  <w:abstractNum w:abstractNumId="18" w15:restartNumberingAfterBreak="0">
+  <w:abstractNum w:abstractNumId="20" w15:restartNumberingAfterBreak="0">
     <w:nsid w:val="419114BE"/>
     <w:multiLevelType w:val="hybridMultilevel"/>
     <w:tmpl w:val="E9724F00"/>
@@ -3025,7 +3353,7 @@
       </w:rPr>
     </w:lvl>
   </w:abstractNum>
-  <w:abstractNum w:abstractNumId="19" w15:restartNumberingAfterBreak="0">
+  <w:abstractNum w:abstractNumId="21" w15:restartNumberingAfterBreak="0">
     <w:nsid w:val="474B4A88"/>
     <w:multiLevelType w:val="hybridMultilevel"/>
     <w:tmpl w:val="0582AF0A"/>
@@ -3138,7 +3466,7 @@
       </w:rPr>
     </w:lvl>
   </w:abstractNum>
-  <w:abstractNum w:abstractNumId="20" w15:restartNumberingAfterBreak="0">
+  <w:abstractNum w:abstractNumId="22" w15:restartNumberingAfterBreak="0">
     <w:nsid w:val="4B507376"/>
     <w:multiLevelType w:val="hybridMultilevel"/>
     <w:tmpl w:val="84FAD75A"/>
@@ -3251,7 +3579,7 @@
       </w:rPr>
     </w:lvl>
   </w:abstractNum>
-  <w:abstractNum w:abstractNumId="21" w15:restartNumberingAfterBreak="0">
+  <w:abstractNum w:abstractNumId="23" w15:restartNumberingAfterBreak="0">
     <w:nsid w:val="4B720DA8"/>
     <w:multiLevelType w:val="hybridMultilevel"/>
     <w:tmpl w:val="26F00A14"/>
@@ -3391,7 +3719,7 @@
       </w:rPr>
     </w:lvl>
   </w:abstractNum>
-  <w:abstractNum w:abstractNumId="22" w15:restartNumberingAfterBreak="0">
+  <w:abstractNum w:abstractNumId="24" w15:restartNumberingAfterBreak="0">
     <w:nsid w:val="4D341A46"/>
     <w:multiLevelType w:val="hybridMultilevel"/>
     <w:tmpl w:val="2B48AFF8"/>
@@ -3504,7 +3832,7 @@
       </w:rPr>
     </w:lvl>
   </w:abstractNum>
-  <w:abstractNum w:abstractNumId="23" w15:restartNumberingAfterBreak="0">
+  <w:abstractNum w:abstractNumId="25" w15:restartNumberingAfterBreak="0">
     <w:nsid w:val="4DC11EFD"/>
     <w:multiLevelType w:val="hybridMultilevel"/>
     <w:tmpl w:val="8C0C520E"/>
@@ -3617,7 +3945,97 @@
       </w:rPr>
     </w:lvl>
   </w:abstractNum>
-  <w:abstractNum w:abstractNumId="24" w15:restartNumberingAfterBreak="0">
+  <w:abstractNum w:abstractNumId="26" w15:restartNumberingAfterBreak="0">
+    <w:nsid w:val="54C01D78"/>
+    <w:multiLevelType w:val="hybridMultilevel"/>
+    <w:tmpl w:val="D74E6DBE"/>
+    <w:lvl w:ilvl="0" w:tplc="FFFFFFFF">
+      <w:start w:val="1"/>
+      <w:numFmt w:val="decimal"/>
+      <w:lvlText w:val="%1."/>
+      <w:lvlJc w:val="left"/>
+      <w:pPr>
+        <w:ind w:left="1080" w:hanging="360"/>
+      </w:pPr>
+      <w:rPr>
+        <w:rFonts w:hint="default"/>
+        <w:b/>
+      </w:rPr>
+    </w:lvl>
+    <w:lvl w:ilvl="1" w:tplc="FFFFFFFF" w:tentative="1">
+      <w:start w:val="1"/>
+      <w:numFmt w:val="lowerLetter"/>
+      <w:lvlText w:val="%2."/>
+      <w:lvlJc w:val="left"/>
+      <w:pPr>
+        <w:ind w:left="1800" w:hanging="360"/>
+      </w:pPr>
+    </w:lvl>
+    <w:lvl w:ilvl="2" w:tplc="FFFFFFFF" w:tentative="1">
+      <w:start w:val="1"/>
+      <w:numFmt w:val="lowerRoman"/>
+      <w:lvlText w:val="%3."/>
+      <w:lvlJc w:val="right"/>
+      <w:pPr>
+        <w:ind w:left="2520" w:hanging="180"/>
+      </w:pPr>
+    </w:lvl>
+    <w:lvl w:ilvl="3" w:tplc="FFFFFFFF" w:tentative="1">
+      <w:start w:val="1"/>
+      <w:numFmt w:val="decimal"/>
+      <w:lvlText w:val="%4."/>
+      <w:lvlJc w:val="left"/>
+      <w:pPr>
+        <w:ind w:left="3240" w:hanging="360"/>
+      </w:pPr>
+    </w:lvl>
+    <w:lvl w:ilvl="4" w:tplc="FFFFFFFF" w:tentative="1">
+      <w:start w:val="1"/>
+      <w:numFmt w:val="lowerLetter"/>
+      <w:lvlText w:val="%5."/>
+      <w:lvlJc w:val="left"/>
+      <w:pPr>
+        <w:ind w:left="3960" w:hanging="360"/>
+      </w:pPr>
+    </w:lvl>
+    <w:lvl w:ilvl="5" w:tplc="FFFFFFFF" w:tentative="1">
+      <w:start w:val="1"/>
+      <w:numFmt w:val="lowerRoman"/>
+      <w:lvlText w:val="%6."/>
+      <w:lvlJc w:val="right"/>
+      <w:pPr>
+        <w:ind w:left="4680" w:hanging="180"/>
+      </w:pPr>
+    </w:lvl>
+    <w:lvl w:ilvl="6" w:tplc="FFFFFFFF" w:tentative="1">
+      <w:start w:val="1"/>
+      <w:numFmt w:val="decimal"/>
+      <w:lvlText w:val="%7."/>
+      <w:lvlJc w:val="left"/>
+      <w:pPr>
+        <w:ind w:left="5400" w:hanging="360"/>
+      </w:pPr>
+    </w:lvl>
+    <w:lvl w:ilvl="7" w:tplc="FFFFFFFF" w:tentative="1">
+      <w:start w:val="1"/>
+      <w:numFmt w:val="lowerLetter"/>
+      <w:lvlText w:val="%8."/>
+      <w:lvlJc w:val="left"/>
+      <w:pPr>
+        <w:ind w:left="6120" w:hanging="360"/>
+      </w:pPr>
+    </w:lvl>
+    <w:lvl w:ilvl="8" w:tplc="FFFFFFFF" w:tentative="1">
+      <w:start w:val="1"/>
+      <w:numFmt w:val="lowerRoman"/>
+      <w:lvlText w:val="%9."/>
+      <w:lvlJc w:val="right"/>
+      <w:pPr>
+        <w:ind w:left="6840" w:hanging="180"/>
+      </w:pPr>
+    </w:lvl>
+  </w:abstractNum>
+  <w:abstractNum w:abstractNumId="27" w15:restartNumberingAfterBreak="0">
     <w:nsid w:val="58992CE8"/>
     <w:multiLevelType w:val="hybridMultilevel"/>
     <w:tmpl w:val="F1E6AD68"/>
@@ -3730,7 +4148,7 @@
       </w:rPr>
     </w:lvl>
   </w:abstractNum>
-  <w:abstractNum w:abstractNumId="25" w15:restartNumberingAfterBreak="0">
+  <w:abstractNum w:abstractNumId="28" w15:restartNumberingAfterBreak="0">
     <w:nsid w:val="594C709A"/>
     <w:multiLevelType w:val="hybridMultilevel"/>
     <w:tmpl w:val="2D149ED4"/>
@@ -3843,7 +4261,97 @@
       </w:rPr>
     </w:lvl>
   </w:abstractNum>
-  <w:abstractNum w:abstractNumId="26" w15:restartNumberingAfterBreak="0">
+  <w:abstractNum w:abstractNumId="29" w15:restartNumberingAfterBreak="0">
+    <w:nsid w:val="5CA731CE"/>
+    <w:multiLevelType w:val="hybridMultilevel"/>
+    <w:tmpl w:val="D74E6DBE"/>
+    <w:lvl w:ilvl="0" w:tplc="FFFFFFFF">
+      <w:start w:val="1"/>
+      <w:numFmt w:val="decimal"/>
+      <w:lvlText w:val="%1."/>
+      <w:lvlJc w:val="left"/>
+      <w:pPr>
+        <w:ind w:left="1080" w:hanging="360"/>
+      </w:pPr>
+      <w:rPr>
+        <w:rFonts w:hint="default"/>
+        <w:b/>
+      </w:rPr>
+    </w:lvl>
+    <w:lvl w:ilvl="1" w:tplc="FFFFFFFF" w:tentative="1">
+      <w:start w:val="1"/>
+      <w:numFmt w:val="lowerLetter"/>
+      <w:lvlText w:val="%2."/>
+      <w:lvlJc w:val="left"/>
+      <w:pPr>
+        <w:ind w:left="1800" w:hanging="360"/>
+      </w:pPr>
+    </w:lvl>
+    <w:lvl w:ilvl="2" w:tplc="FFFFFFFF" w:tentative="1">
+      <w:start w:val="1"/>
+      <w:numFmt w:val="lowerRoman"/>
+      <w:lvlText w:val="%3."/>
+      <w:lvlJc w:val="right"/>
+      <w:pPr>
+        <w:ind w:left="2520" w:hanging="180"/>
+      </w:pPr>
+    </w:lvl>
+    <w:lvl w:ilvl="3" w:tplc="FFFFFFFF" w:tentative="1">
+      <w:start w:val="1"/>
+      <w:numFmt w:val="decimal"/>
+      <w:lvlText w:val="%4."/>
+      <w:lvlJc w:val="left"/>
+      <w:pPr>
+        <w:ind w:left="3240" w:hanging="360"/>
+      </w:pPr>
+    </w:lvl>
+    <w:lvl w:ilvl="4" w:tplc="FFFFFFFF" w:tentative="1">
+      <w:start w:val="1"/>
+      <w:numFmt w:val="lowerLetter"/>
+      <w:lvlText w:val="%5."/>
+      <w:lvlJc w:val="left"/>
+      <w:pPr>
+        <w:ind w:left="3960" w:hanging="360"/>
+      </w:pPr>
+    </w:lvl>
+    <w:lvl w:ilvl="5" w:tplc="FFFFFFFF" w:tentative="1">
+      <w:start w:val="1"/>
+      <w:numFmt w:val="lowerRoman"/>
+      <w:lvlText w:val="%6."/>
+      <w:lvlJc w:val="right"/>
+      <w:pPr>
+        <w:ind w:left="4680" w:hanging="180"/>
+      </w:pPr>
+    </w:lvl>
+    <w:lvl w:ilvl="6" w:tplc="FFFFFFFF" w:tentative="1">
+      <w:start w:val="1"/>
+      <w:numFmt w:val="decimal"/>
+      <w:lvlText w:val="%7."/>
+      <w:lvlJc w:val="left"/>
+      <w:pPr>
+        <w:ind w:left="5400" w:hanging="360"/>
+      </w:pPr>
+    </w:lvl>
+    <w:lvl w:ilvl="7" w:tplc="FFFFFFFF" w:tentative="1">
+      <w:start w:val="1"/>
+      <w:numFmt w:val="lowerLetter"/>
+      <w:lvlText w:val="%8."/>
+      <w:lvlJc w:val="left"/>
+      <w:pPr>
+        <w:ind w:left="6120" w:hanging="360"/>
+      </w:pPr>
+    </w:lvl>
+    <w:lvl w:ilvl="8" w:tplc="FFFFFFFF" w:tentative="1">
+      <w:start w:val="1"/>
+      <w:numFmt w:val="lowerRoman"/>
+      <w:lvlText w:val="%9."/>
+      <w:lvlJc w:val="right"/>
+      <w:pPr>
+        <w:ind w:left="6840" w:hanging="180"/>
+      </w:pPr>
+    </w:lvl>
+  </w:abstractNum>
+  <w:abstractNum w:abstractNumId="30" w15:restartNumberingAfterBreak="0">
     <w:nsid w:val="62632FE9"/>
     <w:multiLevelType w:val="hybridMultilevel"/>
     <w:tmpl w:val="94B2E4C0"/>
@@ -3956,7 +4464,7 @@
       </w:rPr>
     </w:lvl>
   </w:abstractNum>
-  <w:abstractNum w:abstractNumId="27" w15:restartNumberingAfterBreak="0">
+  <w:abstractNum w:abstractNumId="31" w15:restartNumberingAfterBreak="0">
     <w:nsid w:val="66370F6A"/>
     <w:multiLevelType w:val="hybridMultilevel"/>
     <w:tmpl w:val="FBE87998"/>
@@ -4042,7 +4550,7 @@
       </w:pPr>
     </w:lvl>
   </w:abstractNum>
-  <w:abstractNum w:abstractNumId="28" w15:restartNumberingAfterBreak="0">
+  <w:abstractNum w:abstractNumId="32" w15:restartNumberingAfterBreak="0">
     <w:nsid w:val="68AD07DF"/>
     <w:multiLevelType w:val="hybridMultilevel"/>
     <w:tmpl w:val="3554356E"/>
@@ -4155,7 +4663,7 @@
       </w:rPr>
     </w:lvl>
   </w:abstractNum>
-  <w:abstractNum w:abstractNumId="29" w15:restartNumberingAfterBreak="0">
+  <w:abstractNum w:abstractNumId="33" w15:restartNumberingAfterBreak="0">
     <w:nsid w:val="6E2560F1"/>
     <w:multiLevelType w:val="hybridMultilevel"/>
     <w:tmpl w:val="773CB59C"/>
@@ -4241,7 +4749,97 @@
       </w:pPr>
     </w:lvl>
   </w:abstractNum>
-  <w:abstractNum w:abstractNumId="30" w15:restartNumberingAfterBreak="0">
+  <w:abstractNum w:abstractNumId="34" w15:restartNumberingAfterBreak="0">
+    <w:nsid w:val="763B11A0"/>
+    <w:multiLevelType w:val="hybridMultilevel"/>
+    <w:tmpl w:val="D74E6DBE"/>
+    <w:lvl w:ilvl="0" w:tplc="1B001FD6">
+      <w:start w:val="1"/>
+      <w:numFmt w:val="decimal"/>
+      <w:lvlText w:val="%1."/>
+      <w:lvlJc w:val="left"/>
+      <w:pPr>
+        <w:ind w:left="1080" w:hanging="360"/>
+      </w:pPr>
+      <w:rPr>
+        <w:rFonts w:hint="default"/>
+        <w:b/>
+      </w:rPr>
+    </w:lvl>
+    <w:lvl w:ilvl="1" w:tplc="04260019" w:tentative="1">
+      <w:start w:val="1"/>
+      <w:numFmt w:val="lowerLetter"/>
+      <w:lvlText w:val="%2."/>
+      <w:lvlJc w:val="left"/>
+      <w:pPr>
+        <w:ind w:left="1800" w:hanging="360"/>
+      </w:pPr>
+    </w:lvl>
+    <w:lvl w:ilvl="2" w:tplc="0426001B" w:tentative="1">
+      <w:start w:val="1"/>
+      <w:numFmt w:val="lowerRoman"/>
+      <w:lvlText w:val="%3."/>
+      <w:lvlJc w:val="right"/>
+      <w:pPr>
+        <w:ind w:left="2520" w:hanging="180"/>
+      </w:pPr>
+    </w:lvl>
+    <w:lvl w:ilvl="3" w:tplc="0426000F" w:tentative="1">
+      <w:start w:val="1"/>
+      <w:numFmt w:val="decimal"/>
+      <w:lvlText w:val="%4."/>
+      <w:lvlJc w:val="left"/>
+      <w:pPr>
+        <w:ind w:left="3240" w:hanging="360"/>
+      </w:pPr>
+    </w:lvl>
+    <w:lvl w:ilvl="4" w:tplc="04260019" w:tentative="1">
+      <w:start w:val="1"/>
+      <w:numFmt w:val="lowerLetter"/>
+      <w:lvlText w:val="%5."/>
+      <w:lvlJc w:val="left"/>
+      <w:pPr>
+        <w:ind w:left="3960" w:hanging="360"/>
+      </w:pPr>
+    </w:lvl>
+    <w:lvl w:ilvl="5" w:tplc="0426001B" w:tentative="1">
+      <w:start w:val="1"/>
+      <w:numFmt w:val="lowerRoman"/>
+      <w:lvlText w:val="%6."/>
+      <w:lvlJc w:val="right"/>
+      <w:pPr>
+        <w:ind w:left="4680" w:hanging="180"/>
+      </w:pPr>
+    </w:lvl>
+    <w:lvl w:ilvl="6" w:tplc="0426000F" w:tentative="1">
+      <w:start w:val="1"/>
+      <w:numFmt w:val="decimal"/>
+      <w:lvlText w:val="%7."/>
+      <w:lvlJc w:val="left"/>
+      <w:pPr>
+        <w:ind w:left="5400" w:hanging="360"/>
+      </w:pPr>
+    </w:lvl>
+    <w:lvl w:ilvl="7" w:tplc="04260019" w:tentative="1">
+      <w:start w:val="1"/>
+      <w:numFmt w:val="lowerLetter"/>
+      <w:lvlText w:val="%8."/>
+      <w:lvlJc w:val="left"/>
+      <w:pPr>
+        <w:ind w:left="6120" w:hanging="360"/>
+      </w:pPr>
+    </w:lvl>
+    <w:lvl w:ilvl="8" w:tplc="0426001B" w:tentative="1">
+      <w:start w:val="1"/>
+      <w:numFmt w:val="lowerRoman"/>
+      <w:lvlText w:val="%9."/>
+      <w:lvlJc w:val="right"/>
+      <w:pPr>
+        <w:ind w:left="6840" w:hanging="180"/>
+      </w:pPr>
+    </w:lvl>
+  </w:abstractNum>
+  <w:abstractNum w:abstractNumId="35" w15:restartNumberingAfterBreak="0">
     <w:nsid w:val="794347CA"/>
     <w:multiLevelType w:val="multilevel"/>
     <w:tmpl w:val="0426001F"/>
@@ -4327,7 +4925,7 @@
       </w:pPr>
     </w:lvl>
   </w:abstractNum>
-  <w:abstractNum w:abstractNumId="31" w15:restartNumberingAfterBreak="0">
+  <w:abstractNum w:abstractNumId="36" w15:restartNumberingAfterBreak="0">
     <w:nsid w:val="7A8344B9"/>
     <w:multiLevelType w:val="multilevel"/>
     <w:tmpl w:val="0426001F"/>
@@ -4417,37 +5015,37 @@
     <w:abstractNumId w:val="0"/>
   </w:num>
   <w:num w:numId="2">
-    <w:abstractNumId w:val="29"/>
+    <w:abstractNumId w:val="33"/>
   </w:num>
   <w:num w:numId="3">
+    <w:abstractNumId w:val="36"/>
+  </w:num>
+  <w:num w:numId="4">
+    <w:abstractNumId w:val="35"/>
+  </w:num>
+  <w:num w:numId="5">
     <w:abstractNumId w:val="31"/>
   </w:num>
-  <w:num w:numId="4">
-    <w:abstractNumId w:val="30"/>
+  <w:num w:numId="6">
+    <w:abstractNumId w:val="14"/>
   </w:num>
-  <w:num w:numId="5">
-    <w:abstractNumId w:val="27"/>
-  </w:num>
-  <w:num w:numId="6">
+  <w:num w:numId="7">
     <w:abstractNumId w:val="12"/>
   </w:num>
-  <w:num w:numId="7">
-    <w:abstractNumId w:val="11"/>
-  </w:num>
   <w:num w:numId="8">
-    <w:abstractNumId w:val="25"/>
+    <w:abstractNumId w:val="28"/>
   </w:num>
   <w:num w:numId="9">
-    <w:abstractNumId w:val="13"/>
+    <w:abstractNumId w:val="15"/>
   </w:num>
   <w:num w:numId="10">
-    <w:abstractNumId w:val="23"/>
+    <w:abstractNumId w:val="25"/>
   </w:num>
   <w:num w:numId="11">
     <w:abstractNumId w:val="5"/>
   </w:num>
   <w:num w:numId="12">
-    <w:abstractNumId w:val="20"/>
+    <w:abstractNumId w:val="22"/>
   </w:num>
   <w:num w:numId="13">
     <w:abstractNumId w:val="6"/>
@@ -4459,64 +5057,64 @@
     <w:abstractNumId w:val="4"/>
   </w:num>
   <w:num w:numId="16">
+    <w:abstractNumId w:val="27"/>
+  </w:num>
+  <w:num w:numId="17">
+    <w:abstractNumId w:val="10"/>
+  </w:num>
+  <w:num w:numId="18">
     <w:abstractNumId w:val="24"/>
   </w:num>
-  <w:num w:numId="17">
+  <w:num w:numId="19">
     <w:abstractNumId w:val="9"/>
   </w:num>
-  <w:num w:numId="18">
-    <w:abstractNumId w:val="22"/>
-  </w:num>
-  <w:num w:numId="19">
-    <w:abstractNumId w:val="8"/>
-  </w:num>
   <w:num w:numId="20">
-    <w:abstractNumId w:val="26"/>
+    <w:abstractNumId w:val="30"/>
   </w:num>
   <w:num w:numId="21">
-    <w:abstractNumId w:val="16"/>
+    <w:abstractNumId w:val="18"/>
   </w:num>
   <w:num w:numId="22">
-    <w:abstractNumId w:val="19"/>
+    <w:abstractNumId w:val="21"/>
   </w:num>
   <w:num w:numId="23">
     <w:abstractNumId w:val="7"/>
   </w:num>
   <w:num w:numId="24">
-    <w:abstractNumId w:val="14"/>
+    <w:abstractNumId w:val="16"/>
   </w:num>
   <w:num w:numId="25">
-    <w:abstractNumId w:val="14"/>
+    <w:abstractNumId w:val="16"/>
     <w:lvlOverride w:ilvl="0">
       <w:startOverride w:val="1"/>
     </w:lvlOverride>
   </w:num>
   <w:num w:numId="26">
-    <w:abstractNumId w:val="14"/>
+    <w:abstractNumId w:val="16"/>
     <w:lvlOverride w:ilvl="0">
       <w:startOverride w:val="1"/>
     </w:lvlOverride>
   </w:num>
   <w:num w:numId="27">
-    <w:abstractNumId w:val="14"/>
+    <w:abstractNumId w:val="16"/>
     <w:lvlOverride w:ilvl="0">
       <w:startOverride w:val="1"/>
     </w:lvlOverride>
   </w:num>
   <w:num w:numId="28">
-    <w:abstractNumId w:val="28"/>
+    <w:abstractNumId w:val="32"/>
   </w:num>
   <w:num w:numId="29">
+    <w:abstractNumId w:val="19"/>
+  </w:num>
+  <w:num w:numId="30">
     <w:abstractNumId w:val="17"/>
   </w:num>
-  <w:num w:numId="30">
-    <w:abstractNumId w:val="15"/>
-  </w:num>
   <w:num w:numId="31">
-    <w:abstractNumId w:val="18"/>
+    <w:abstractNumId w:val="20"/>
   </w:num>
   <w:num w:numId="32">
-    <w:abstractNumId w:val="14"/>
+    <w:abstractNumId w:val="16"/>
     <w:lvlOverride w:ilvl="0">
       <w:startOverride w:val="1"/>
     </w:lvlOverride>
@@ -4528,10 +5126,25 @@
     <w:abstractNumId w:val="1"/>
   </w:num>
   <w:num w:numId="35">
-    <w:abstractNumId w:val="10"/>
+    <w:abstractNumId w:val="11"/>
   </w:num>
   <w:num w:numId="36">
-    <w:abstractNumId w:val="21"/>
+    <w:abstractNumId w:val="23"/>
+  </w:num>
+  <w:num w:numId="37">
+    <w:abstractNumId w:val="13"/>
+  </w:num>
+  <w:num w:numId="38">
+    <w:abstractNumId w:val="34"/>
+  </w:num>
+  <w:num w:numId="39">
+    <w:abstractNumId w:val="26"/>
+  </w:num>
+  <w:num w:numId="40">
+    <w:abstractNumId w:val="29"/>
+  </w:num>
+  <w:num w:numId="41">
+    <w:abstractNumId w:val="8"/>
   </w:num>
 </w:numbering>
 </file>

--- a/8P_06_03_U2/8P_06_03_U2_Izdale.docx
+++ b/8P_06_03_U2/8P_06_03_U2_Izdale.docx
@@ -36,9 +36,14 @@
       <w:r>
         <w:t xml:space="preserve">Adrese: </w:t>
       </w:r>
-      <w:r>
-        <w:t>https://www.uzdevumi.lv/</w:t>
-      </w:r>
+      <w:hyperlink r:id="rId10" w:history="1">
+        <w:r>
+          <w:rPr>
+            <w:rStyle w:val="Hyperlink"/>
+          </w:rPr>
+          <w:t>https://www.uzdevumi.lv/</w:t>
+        </w:r>
+      </w:hyperlink>
     </w:p>
     <w:p>
       <w:pPr>
@@ -105,8 +110,8 @@
           <w:noProof/>
         </w:rPr>
         <w:drawing>
-          <wp:inline distT="0" distB="0" distL="0" distR="0" wp14:anchorId="67D77AA0" wp14:editId="4D47EBC4">
-            <wp:extent cx="4549775" cy="3489325"/>
+          <wp:inline distT="0" distB="0" distL="0" distR="0" wp14:anchorId="67D77AA0" wp14:editId="58BD381B">
+            <wp:extent cx="3682876" cy="2824481"/>
             <wp:effectExtent l="0" t="0" r="0" b="0"/>
             <wp:docPr id="1" name="Picture 1"/>
             <wp:cNvGraphicFramePr>
@@ -122,7 +127,7 @@
                     </pic:cNvPicPr>
                   </pic:nvPicPr>
                   <pic:blipFill>
-                    <a:blip r:embed="rId10">
+                    <a:blip r:embed="rId11">
                       <a:extLst>
                         <a:ext uri="{28A0092B-C50C-407E-A947-70E740481C1C}">
                           <a14:useLocalDpi xmlns:a14="http://schemas.microsoft.com/office/drawing/2010/main" val="0"/>
@@ -137,7 +142,7 @@
                   <pic:spPr bwMode="auto">
                     <a:xfrm>
                       <a:off x="0" y="0"/>
-                      <a:ext cx="4549775" cy="3489325"/>
+                      <a:ext cx="3686017" cy="2826890"/>
                     </a:xfrm>
                     <a:prstGeom prst="rect">
                       <a:avLst/>
@@ -184,18 +189,32 @@
     </w:p>
     <w:p>
       <w:pPr>
-        <w:jc w:val="center"/>
+        <w:pStyle w:val="ListParagraph"/>
+        <w:numPr>
+          <w:ilvl w:val="0"/>
+          <w:numId w:val="0"/>
+        </w:numPr>
+        <w:ind w:left="993" w:right="1132"/>
       </w:pPr>
     </w:p>
     <w:p>
       <w:r>
-        <w:t>Es mēģināju izveidot sava darbā “Galerija ver.02” animēto pogu izmantojot CSS</w:t>
+        <w:t>Es mēģināju izveidot sava darbā “Galerija ver.02”</w:t>
+      </w:r>
+      <w:r>
+        <w:t xml:space="preserve"> (skat. 2. attēlu)</w:t>
+      </w:r>
+      <w:r>
+        <w:t xml:space="preserve"> animēto pogu izmantojot CSS</w:t>
       </w:r>
       <w:r>
         <w:t xml:space="preserve"> </w:t>
       </w:r>
       <w:r>
         <w:t xml:space="preserve">(skat. </w:t>
+      </w:r>
+      <w:r>
+        <w:t>3.attēlu)</w:t>
       </w:r>
       <w:r>
         <w:t>.</w:t>
@@ -216,6 +235,9 @@
         <w:t>novietojot kursoru virs attēla, attēls var palielināties</w:t>
       </w:r>
       <w:r>
+        <w:t xml:space="preserve"> (skat. 5.attēlu)</w:t>
+      </w:r>
+      <w:r>
         <w:t xml:space="preserve">, to es arī mēģināju izdarīt sava darbā </w:t>
       </w:r>
       <w:r>
@@ -228,12 +250,19 @@
         <w:t>bultiņas</w:t>
       </w:r>
       <w:r>
-        <w:t xml:space="preserve"> ar animāciju izmantojot “hover” tagu</w:t>
+        <w:t xml:space="preserve"> ar animāciju </w:t>
+      </w:r>
+      <w:r>
+        <w:t xml:space="preserve">(skat. 4. attēlu) </w:t>
+      </w:r>
+      <w:r>
+        <w:t>izmantojot “hover” tagu</w:t>
       </w:r>
       <w:r>
         <w:t xml:space="preserve"> ar kuriem var pārvietoties tālāk.</w:t>
       </w:r>
     </w:p>
+    <w:p/>
     <w:p>
       <w:pPr>
         <w:jc w:val="center"/>
@@ -243,8 +272,8 @@
           <w:noProof/>
         </w:rPr>
         <w:drawing>
-          <wp:inline distT="0" distB="0" distL="0" distR="0" wp14:anchorId="130808F4" wp14:editId="364C3735">
-            <wp:extent cx="4815444" cy="2383776"/>
+          <wp:inline distT="0" distB="0" distL="0" distR="0" wp14:anchorId="130808F4" wp14:editId="448E9D82">
+            <wp:extent cx="4742221" cy="2347529"/>
             <wp:effectExtent l="0" t="0" r="0" b="0"/>
             <wp:docPr id="5" name="Picture 5" descr="Graphical user interface&#10;&#10;Description automatically generated"/>
             <wp:cNvGraphicFramePr>
@@ -260,7 +289,7 @@
                     </pic:cNvPicPr>
                   </pic:nvPicPr>
                   <pic:blipFill>
-                    <a:blip r:embed="rId11" cstate="print">
+                    <a:blip r:embed="rId12" cstate="print">
                       <a:extLst>
                         <a:ext uri="{28A0092B-C50C-407E-A947-70E740481C1C}">
                           <a14:useLocalDpi xmlns:a14="http://schemas.microsoft.com/office/drawing/2010/main" val="0"/>
@@ -275,7 +304,7 @@
                   <pic:spPr bwMode="auto">
                     <a:xfrm>
                       <a:off x="0" y="0"/>
-                      <a:ext cx="4830752" cy="2391354"/>
+                      <a:ext cx="4761303" cy="2356975"/>
                     </a:xfrm>
                     <a:prstGeom prst="rect">
                       <a:avLst/>
@@ -306,7 +335,6 @@
         <w:rPr>
           <w:b/>
         </w:rPr>
-        <w:lastRenderedPageBreak/>
         <w:t>attēls.</w:t>
       </w:r>
       <w:r>
@@ -362,7 +390,7 @@
                     </pic:cNvPicPr>
                   </pic:nvPicPr>
                   <pic:blipFill>
-                    <a:blip r:embed="rId12" cstate="print">
+                    <a:blip r:embed="rId13" cstate="print">
                       <a:extLst>
                         <a:ext uri="{28A0092B-C50C-407E-A947-70E740481C1C}">
                           <a14:useLocalDpi xmlns:a14="http://schemas.microsoft.com/office/drawing/2010/main" val="0"/>
@@ -420,7 +448,7 @@
                     </pic:cNvPicPr>
                   </pic:nvPicPr>
                   <pic:blipFill>
-                    <a:blip r:embed="rId13" cstate="print">
+                    <a:blip r:embed="rId14" cstate="print">
                       <a:extLst>
                         <a:ext uri="{28A0092B-C50C-407E-A947-70E740481C1C}">
                           <a14:useLocalDpi xmlns:a14="http://schemas.microsoft.com/office/drawing/2010/main" val="0"/>
@@ -506,7 +534,7 @@
                     </pic:cNvPicPr>
                   </pic:nvPicPr>
                   <pic:blipFill>
-                    <a:blip r:embed="rId14">
+                    <a:blip r:embed="rId15">
                       <a:extLst>
                         <a:ext uri="{28A0092B-C50C-407E-A947-70E740481C1C}">
                           <a14:useLocalDpi xmlns:a14="http://schemas.microsoft.com/office/drawing/2010/main" val="0"/>
@@ -564,7 +592,7 @@
                     </pic:cNvPicPr>
                   </pic:nvPicPr>
                   <pic:blipFill>
-                    <a:blip r:embed="rId15">
+                    <a:blip r:embed="rId16">
                       <a:extLst>
                         <a:ext uri="{28A0092B-C50C-407E-A947-70E740481C1C}">
                           <a14:useLocalDpi xmlns:a14="http://schemas.microsoft.com/office/drawing/2010/main" val="0"/>
@@ -670,7 +698,7 @@
                     </pic:cNvPicPr>
                   </pic:nvPicPr>
                   <pic:blipFill>
-                    <a:blip r:embed="rId16" cstate="print">
+                    <a:blip r:embed="rId17" cstate="print">
                       <a:extLst>
                         <a:ext uri="{28A0092B-C50C-407E-A947-70E740481C1C}">
                           <a14:useLocalDpi xmlns:a14="http://schemas.microsoft.com/office/drawing/2010/main" val="0"/>
@@ -728,7 +756,7 @@
                     </pic:cNvPicPr>
                   </pic:nvPicPr>
                   <pic:blipFill>
-                    <a:blip r:embed="rId17" cstate="print">
+                    <a:blip r:embed="rId18" cstate="print">
                       <a:extLst>
                         <a:ext uri="{28A0092B-C50C-407E-A947-70E740481C1C}">
                           <a14:useLocalDpi xmlns:a14="http://schemas.microsoft.com/office/drawing/2010/main" val="0"/>
@@ -769,7 +797,13 @@
         <w:rPr>
           <w:b/>
         </w:rPr>
-        <w:t xml:space="preserve">4. </w:t>
+        <w:t>5</w:t>
+      </w:r>
+      <w:r>
+        <w:rPr>
+          <w:b/>
+        </w:rPr>
+        <w:t xml:space="preserve">. </w:t>
       </w:r>
       <w:r>
         <w:rPr>
@@ -786,15 +820,7 @@
           <w:szCs w:val="24"/>
           <w:shd w:val="clear" w:color="auto" w:fill="FFFFFF"/>
         </w:rPr>
-        <w:t>“</w:t>
-      </w:r>
-      <w:proofErr w:type="spellStart"/>
-      <w:r>
-        <w:t>Anylogic</w:t>
-      </w:r>
-      <w:proofErr w:type="spellEnd"/>
-      <w:r>
-        <w:t>” logotips</w:t>
+        <w:t>Attēla palielināšana</w:t>
       </w:r>
     </w:p>
     <w:p>
@@ -803,8 +829,8 @@
       </w:pPr>
     </w:p>
     <w:sectPr>
-      <w:headerReference w:type="default" r:id="rId18"/>
-      <w:footerReference w:type="default" r:id="rId19"/>
+      <w:headerReference w:type="default" r:id="rId19"/>
+      <w:footerReference w:type="default" r:id="rId20"/>
       <w:pgSz w:w="11906" w:h="16838"/>
       <w:pgMar w:top="1134" w:right="851" w:bottom="1134" w:left="1701" w:header="568" w:footer="709" w:gutter="0"/>
       <w:cols w:space="708"/>
@@ -6380,6 +6406,18 @@
       <w:i/>
     </w:rPr>
   </w:style>
+  <w:style w:type="character" w:styleId="UnresolvedMention">
+    <w:name w:val="Unresolved Mention"/>
+    <w:basedOn w:val="DefaultParagraphFont"/>
+    <w:uiPriority w:val="99"/>
+    <w:semiHidden/>
+    <w:unhideWhenUsed/>
+    <w:rsid w:val="007270A3"/>
+    <w:rPr>
+      <w:color w:val="605E5C"/>
+      <w:shd w:val="clear" w:color="auto" w:fill="E1DFDD"/>
+    </w:rPr>
+  </w:style>
 </w:styles>
 </file>
 
